--- a/report.docx
+++ b/report.docx
@@ -3897,6 +3897,19 @@
           <w:lang w:val="en-US" w:eastAsia="zh-CN" w:bidi="ar"/>
         </w:rPr>
         <w:t>数据集使用了numpy、pandas、matplotlib、scikit-llearn工具进行分析，一共有80个特征。我们对房屋的价格和房屋的面积进行分析，判断价格和面积的相关度</w:t>
+      </w:r>
+      <w:r>
+        <w:rPr>
+          <w:rFonts w:hint="eastAsia" w:ascii="Arial" w:hAnsi="Arial" w:eastAsia="宋体" w:cs="Arial"/>
+          <w:color w:val="auto"/>
+          <w:spacing w:val="20"/>
+          <w:kern w:val="0"/>
+          <w:sz w:val="24"/>
+          <w:szCs w:val="24"/>
+          <w:shd w:val="clear" w:fill="F8F8F8"/>
+          <w:lang w:val="en-US" w:eastAsia="zh-CN" w:bidi="ar"/>
+        </w:rPr>
+        <w:t>。</w:t>
       </w:r>
     </w:p>
     <w:p>
@@ -5303,6 +5316,19 @@
         </w:rPr>
         <w:t>5、处理剩余的缺失值的数值特性使用中位数作为替代</w:t>
       </w:r>
+      <w:r>
+        <w:rPr>
+          <w:rFonts w:hint="eastAsia" w:ascii="Arial" w:hAnsi="Arial" w:eastAsia="宋体" w:cs="Arial"/>
+          <w:color w:val="auto"/>
+          <w:spacing w:val="20"/>
+          <w:kern w:val="0"/>
+          <w:sz w:val="24"/>
+          <w:szCs w:val="24"/>
+          <w:shd w:val="clear" w:fill="F8F8F8"/>
+          <w:lang w:val="en-US" w:eastAsia="zh-CN" w:bidi="ar"/>
+        </w:rPr>
+        <w:t>。</w:t>
+      </w:r>
     </w:p>
     <w:p>
       <w:pPr>
@@ -9290,8 +9316,6 @@
         </w:rPr>
         <w:fldChar w:fldCharType="end"/>
       </w:r>
-      <w:bookmarkStart w:id="27" w:name="_GoBack"/>
-      <w:bookmarkEnd w:id="27"/>
       <w:r>
         <w:rPr>
           <w:rFonts w:ascii="Verdana" w:hAnsi="Verdana" w:eastAsia="宋体" w:cs="Verdana"/>
@@ -9349,136 +9373,6 @@
       </w:r>
       <w:r>
         <w:rPr>
-          <w:rStyle w:val="10"/>
-          <w:rFonts w:ascii="宋体" w:hAnsi="宋体" w:eastAsia="宋体" w:cs="宋体"/>
-          <w:color w:val="0000FF"/>
-          <w:sz w:val="21"/>
-          <w:szCs w:val="21"/>
-          <w:u w:val="single"/>
-        </w:rPr>
-        <w:t>https://en.wikipedia.org/wiki/Root-mean-square_deviation</w:t>
-      </w:r>
-      <w:r>
-        <w:rPr>
-          <w:rFonts w:ascii="宋体" w:hAnsi="宋体" w:eastAsia="宋体" w:cs="宋体"/>
-          <w:kern w:val="0"/>
-          <w:sz w:val="21"/>
-          <w:szCs w:val="21"/>
-          <w:lang w:val="en-US" w:eastAsia="zh-CN" w:bidi="ar"/>
-        </w:rPr>
-        <w:fldChar w:fldCharType="end"/>
-      </w:r>
-    </w:p>
-    <w:p>
-      <w:pPr>
-        <w:keepNext w:val="0"/>
-        <w:keepLines w:val="0"/>
-        <w:widowControl/>
-        <w:suppressLineNumbers w:val="0"/>
-        <w:spacing w:line="23" w:lineRule="atLeast"/>
-        <w:jc w:val="left"/>
-        <w:rPr>
-          <w:sz w:val="21"/>
-          <w:szCs w:val="21"/>
-        </w:rPr>
-      </w:pPr>
-      <w:r>
-        <w:rPr>
-          <w:rFonts w:ascii="宋体" w:hAnsi="宋体" w:eastAsia="宋体" w:cs="宋体"/>
-          <w:kern w:val="0"/>
-          <w:sz w:val="21"/>
-          <w:szCs w:val="21"/>
-          <w:lang w:val="en-US" w:eastAsia="zh-CN" w:bidi="ar"/>
-        </w:rPr>
-        <w:fldChar w:fldCharType="begin"/>
-      </w:r>
-      <w:r>
-        <w:rPr>
-          <w:rFonts w:ascii="宋体" w:hAnsi="宋体" w:eastAsia="宋体" w:cs="宋体"/>
-          <w:kern w:val="0"/>
-          <w:sz w:val="21"/>
-          <w:szCs w:val="21"/>
-          <w:lang w:val="en-US" w:eastAsia="zh-CN" w:bidi="ar"/>
-        </w:rPr>
-        <w:instrText xml:space="preserve"> HYPERLINK "http://baike.baidu.com/link?url=4_wLmmZ2aQmKgxXkApfcn1dmRhqIsQkn8Mv_sZQBPBbi5qMAyYVJ_IFjOBfwgPGYpuErOdyw28rh-DfKpAqUlK" </w:instrText>
-      </w:r>
-      <w:r>
-        <w:rPr>
-          <w:rFonts w:ascii="宋体" w:hAnsi="宋体" w:eastAsia="宋体" w:cs="宋体"/>
-          <w:kern w:val="0"/>
-          <w:sz w:val="21"/>
-          <w:szCs w:val="21"/>
-          <w:lang w:val="en-US" w:eastAsia="zh-CN" w:bidi="ar"/>
-        </w:rPr>
-        <w:fldChar w:fldCharType="separate"/>
-      </w:r>
-      <w:r>
-        <w:rPr>
-          <w:rStyle w:val="10"/>
-          <w:rFonts w:ascii="宋体" w:hAnsi="宋体" w:eastAsia="宋体" w:cs="宋体"/>
-          <w:color w:val="0000FF"/>
-          <w:sz w:val="21"/>
-          <w:szCs w:val="21"/>
-          <w:u w:val="single"/>
-        </w:rPr>
-        <w:t>http://baike.baidu.com/link?url=4_wLmmZ2aQmKgxXkApfcn1dmRhqIsQkn8Mv_sZQBPBbi5qMAyYVJ_IFjOBfwgPGYpuErOdyw28rh-DfKpAqUlK</w:t>
-      </w:r>
-      <w:r>
-        <w:rPr>
-          <w:rFonts w:ascii="宋体" w:hAnsi="宋体" w:eastAsia="宋体" w:cs="宋体"/>
-          <w:kern w:val="0"/>
-          <w:sz w:val="21"/>
-          <w:szCs w:val="21"/>
-          <w:lang w:val="en-US" w:eastAsia="zh-CN" w:bidi="ar"/>
-        </w:rPr>
-        <w:fldChar w:fldCharType="end"/>
-      </w:r>
-    </w:p>
-    <w:p>
-      <w:pPr>
-        <w:keepNext w:val="0"/>
-        <w:keepLines w:val="0"/>
-        <w:widowControl/>
-        <w:suppressLineNumbers w:val="0"/>
-        <w:spacing w:line="23" w:lineRule="atLeast"/>
-        <w:jc w:val="left"/>
-        <w:rPr>
-          <w:sz w:val="21"/>
-          <w:szCs w:val="21"/>
-        </w:rPr>
-      </w:pPr>
-      <w:r>
-        <w:rPr>
-          <w:rFonts w:ascii="宋体" w:hAnsi="宋体" w:eastAsia="宋体" w:cs="宋体"/>
-          <w:kern w:val="0"/>
-          <w:sz w:val="21"/>
-          <w:szCs w:val="21"/>
-          <w:lang w:val="en-US" w:eastAsia="zh-CN" w:bidi="ar"/>
-        </w:rPr>
-        <w:fldChar w:fldCharType="begin"/>
-      </w:r>
-      <w:r>
-        <w:rPr>
-          <w:rFonts w:ascii="宋体" w:hAnsi="宋体" w:eastAsia="宋体" w:cs="宋体"/>
-          <w:kern w:val="0"/>
-          <w:sz w:val="21"/>
-          <w:szCs w:val="21"/>
-          <w:lang w:val="en-US" w:eastAsia="zh-CN" w:bidi="ar"/>
-        </w:rPr>
-        <w:instrText xml:space="preserve"> HYPERLINK "https://github.com/nd009/machine-learning/blob/zh-cn/projects/capstone/report-example-1.pdf" </w:instrText>
-      </w:r>
-      <w:r>
-        <w:rPr>
-          <w:rFonts w:ascii="宋体" w:hAnsi="宋体" w:eastAsia="宋体" w:cs="宋体"/>
-          <w:kern w:val="0"/>
-          <w:sz w:val="21"/>
-          <w:szCs w:val="21"/>
-          <w:lang w:val="en-US" w:eastAsia="zh-CN" w:bidi="ar"/>
-        </w:rPr>
-        <w:fldChar w:fldCharType="separate"/>
-      </w:r>
-      <w:r>
-        <w:rPr>
           <w:rStyle w:val="9"/>
           <w:rFonts w:ascii="宋体" w:hAnsi="宋体" w:eastAsia="宋体" w:cs="宋体"/>
           <w:color w:val="0000FF"/>
@@ -9486,6 +9380,136 @@
           <w:szCs w:val="21"/>
           <w:u w:val="single"/>
         </w:rPr>
+        <w:t>https://en.wikipedia.org/wiki/Root-mean-square_deviation</w:t>
+      </w:r>
+      <w:r>
+        <w:rPr>
+          <w:rFonts w:ascii="宋体" w:hAnsi="宋体" w:eastAsia="宋体" w:cs="宋体"/>
+          <w:kern w:val="0"/>
+          <w:sz w:val="21"/>
+          <w:szCs w:val="21"/>
+          <w:lang w:val="en-US" w:eastAsia="zh-CN" w:bidi="ar"/>
+        </w:rPr>
+        <w:fldChar w:fldCharType="end"/>
+      </w:r>
+    </w:p>
+    <w:p>
+      <w:pPr>
+        <w:keepNext w:val="0"/>
+        <w:keepLines w:val="0"/>
+        <w:widowControl/>
+        <w:suppressLineNumbers w:val="0"/>
+        <w:spacing w:line="23" w:lineRule="atLeast"/>
+        <w:jc w:val="left"/>
+        <w:rPr>
+          <w:sz w:val="21"/>
+          <w:szCs w:val="21"/>
+        </w:rPr>
+      </w:pPr>
+      <w:r>
+        <w:rPr>
+          <w:rFonts w:ascii="宋体" w:hAnsi="宋体" w:eastAsia="宋体" w:cs="宋体"/>
+          <w:kern w:val="0"/>
+          <w:sz w:val="21"/>
+          <w:szCs w:val="21"/>
+          <w:lang w:val="en-US" w:eastAsia="zh-CN" w:bidi="ar"/>
+        </w:rPr>
+        <w:fldChar w:fldCharType="begin"/>
+      </w:r>
+      <w:r>
+        <w:rPr>
+          <w:rFonts w:ascii="宋体" w:hAnsi="宋体" w:eastAsia="宋体" w:cs="宋体"/>
+          <w:kern w:val="0"/>
+          <w:sz w:val="21"/>
+          <w:szCs w:val="21"/>
+          <w:lang w:val="en-US" w:eastAsia="zh-CN" w:bidi="ar"/>
+        </w:rPr>
+        <w:instrText xml:space="preserve"> HYPERLINK "http://baike.baidu.com/link?url=4_wLmmZ2aQmKgxXkApfcn1dmRhqIsQkn8Mv_sZQBPBbi5qMAyYVJ_IFjOBfwgPGYpuErOdyw28rh-DfKpAqUlK" </w:instrText>
+      </w:r>
+      <w:r>
+        <w:rPr>
+          <w:rFonts w:ascii="宋体" w:hAnsi="宋体" w:eastAsia="宋体" w:cs="宋体"/>
+          <w:kern w:val="0"/>
+          <w:sz w:val="21"/>
+          <w:szCs w:val="21"/>
+          <w:lang w:val="en-US" w:eastAsia="zh-CN" w:bidi="ar"/>
+        </w:rPr>
+        <w:fldChar w:fldCharType="separate"/>
+      </w:r>
+      <w:r>
+        <w:rPr>
+          <w:rStyle w:val="9"/>
+          <w:rFonts w:ascii="宋体" w:hAnsi="宋体" w:eastAsia="宋体" w:cs="宋体"/>
+          <w:color w:val="0000FF"/>
+          <w:sz w:val="21"/>
+          <w:szCs w:val="21"/>
+          <w:u w:val="single"/>
+        </w:rPr>
+        <w:t>http://baike.baidu.com/link?url=4_wLmmZ2aQmKgxXkApfcn1dmRhqIsQkn8Mv_sZQBPBbi5qMAyYVJ_IFjOBfwgPGYpuErOdyw28rh-DfKpAqUlK</w:t>
+      </w:r>
+      <w:r>
+        <w:rPr>
+          <w:rFonts w:ascii="宋体" w:hAnsi="宋体" w:eastAsia="宋体" w:cs="宋体"/>
+          <w:kern w:val="0"/>
+          <w:sz w:val="21"/>
+          <w:szCs w:val="21"/>
+          <w:lang w:val="en-US" w:eastAsia="zh-CN" w:bidi="ar"/>
+        </w:rPr>
+        <w:fldChar w:fldCharType="end"/>
+      </w:r>
+    </w:p>
+    <w:p>
+      <w:pPr>
+        <w:keepNext w:val="0"/>
+        <w:keepLines w:val="0"/>
+        <w:widowControl/>
+        <w:suppressLineNumbers w:val="0"/>
+        <w:spacing w:line="23" w:lineRule="atLeast"/>
+        <w:jc w:val="left"/>
+        <w:rPr>
+          <w:sz w:val="21"/>
+          <w:szCs w:val="21"/>
+        </w:rPr>
+      </w:pPr>
+      <w:r>
+        <w:rPr>
+          <w:rFonts w:ascii="宋体" w:hAnsi="宋体" w:eastAsia="宋体" w:cs="宋体"/>
+          <w:kern w:val="0"/>
+          <w:sz w:val="21"/>
+          <w:szCs w:val="21"/>
+          <w:lang w:val="en-US" w:eastAsia="zh-CN" w:bidi="ar"/>
+        </w:rPr>
+        <w:fldChar w:fldCharType="begin"/>
+      </w:r>
+      <w:r>
+        <w:rPr>
+          <w:rFonts w:ascii="宋体" w:hAnsi="宋体" w:eastAsia="宋体" w:cs="宋体"/>
+          <w:kern w:val="0"/>
+          <w:sz w:val="21"/>
+          <w:szCs w:val="21"/>
+          <w:lang w:val="en-US" w:eastAsia="zh-CN" w:bidi="ar"/>
+        </w:rPr>
+        <w:instrText xml:space="preserve"> HYPERLINK "https://github.com/nd009/machine-learning/blob/zh-cn/projects/capstone/report-example-1.pdf" </w:instrText>
+      </w:r>
+      <w:r>
+        <w:rPr>
+          <w:rFonts w:ascii="宋体" w:hAnsi="宋体" w:eastAsia="宋体" w:cs="宋体"/>
+          <w:kern w:val="0"/>
+          <w:sz w:val="21"/>
+          <w:szCs w:val="21"/>
+          <w:lang w:val="en-US" w:eastAsia="zh-CN" w:bidi="ar"/>
+        </w:rPr>
+        <w:fldChar w:fldCharType="separate"/>
+      </w:r>
+      <w:r>
+        <w:rPr>
+          <w:rStyle w:val="9"/>
+          <w:rFonts w:ascii="宋体" w:hAnsi="宋体" w:eastAsia="宋体" w:cs="宋体"/>
+          <w:color w:val="0000FF"/>
+          <w:sz w:val="21"/>
+          <w:szCs w:val="21"/>
+          <w:u w:val="single"/>
+        </w:rPr>
         <w:t>https://github.com/nd009/machine-learning/blob/zh-cn/projects/capstone/report-example-1.pdf</w:t>
       </w:r>
       <w:r>
@@ -9515,6 +9539,8 @@
           <w:lang w:val="en-US" w:eastAsia="zh-CN"/>
         </w:rPr>
       </w:pPr>
+      <w:bookmarkStart w:id="27" w:name="_GoBack"/>
+      <w:bookmarkEnd w:id="27"/>
     </w:p>
     <w:sectPr>
       <w:pgSz w:w="11906" w:h="16838"/>
